--- a/System Architecture.docx
+++ b/System Architecture.docx
@@ -7,21 +7,173 @@
         <w:spacing w:line="480" w:lineRule="auto"/>
       </w:pPr>
       <w:r>
-        <w:t xml:space="preserve">The SuperRent system is </w:t>
-      </w:r>
-      <w:r>
-        <w:t xml:space="preserve">an application which is </w:t>
+        <w:t xml:space="preserve">The </w:t>
+      </w:r>
+      <w:proofErr w:type="spellStart"/>
+      <w:r>
+        <w:t>SuperRent</w:t>
+      </w:r>
+      <w:proofErr w:type="spellEnd"/>
+      <w:r>
+        <w:t xml:space="preserve"> system is </w:t>
+      </w:r>
+      <w:r>
+        <w:t>a</w:t>
+      </w:r>
+      <w:r>
+        <w:t xml:space="preserve"> web-based</w:t>
+      </w:r>
+      <w:r>
+        <w:t xml:space="preserve"> application which is </w:t>
       </w:r>
       <w:r>
         <w:t>designed upon</w:t>
+      </w:r>
+      <w:r>
+        <w:t xml:space="preserve"> a multi-layered architecture</w:t>
+      </w:r>
+      <w:r>
+        <w:t xml:space="preserve">. </w:t>
+      </w:r>
+      <w:r>
+        <w:t xml:space="preserve">The primary </w:t>
+      </w:r>
+      <w:r>
+        <w:t>functions, which are</w:t>
+      </w:r>
+      <w:r>
+        <w:t xml:space="preserve"> to buy and sell new or used cars, are handled by </w:t>
+      </w:r>
+      <w:r>
+        <w:t>a system divided into structure</w:t>
+      </w:r>
+      <w:r>
+        <w:t xml:space="preserve"> of five layers</w:t>
+      </w:r>
+      <w:r>
+        <w:t xml:space="preserve"> where the tasks to carry out these functions. </w:t>
+      </w:r>
+      <w:r>
+        <w:t>The User Interface wh</w:t>
+      </w:r>
+      <w:r>
+        <w:t>ere</w:t>
+      </w:r>
+      <w:r>
+        <w:t xml:space="preserve"> all users will commonly interact with</w:t>
+      </w:r>
+      <w:r>
+        <w:t xml:space="preserve"> the application</w:t>
+      </w:r>
+      <w:r>
+        <w:t xml:space="preserve">. </w:t>
+      </w:r>
+      <w:r>
+        <w:t xml:space="preserve">An </w:t>
+      </w:r>
+      <w:r>
+        <w:t xml:space="preserve">Application layer which handles </w:t>
+      </w:r>
+      <w:r>
+        <w:t>what</w:t>
+      </w:r>
+      <w:r>
+        <w:t xml:space="preserve"> primary </w:t>
+      </w:r>
+      <w:r>
+        <w:t xml:space="preserve">functions </w:t>
+      </w:r>
+      <w:r>
+        <w:t>needs</w:t>
+      </w:r>
+      <w:r>
+        <w:t xml:space="preserve"> to be carried ou</w:t>
+      </w:r>
+      <w:r>
+        <w:t>t dependent</w:t>
+      </w:r>
+      <w:r>
+        <w:t xml:space="preserve"> upon what the user needs.</w:t>
+      </w:r>
+      <w:r>
+        <w:t xml:space="preserve"> </w:t>
+      </w:r>
+      <w:r>
+        <w:t xml:space="preserve">The </w:t>
+      </w:r>
+      <w:r>
+        <w:t>Business layer track</w:t>
+      </w:r>
+      <w:r>
+        <w:t>s</w:t>
+      </w:r>
+      <w:r>
+        <w:t xml:space="preserve"> financial transactions and figures</w:t>
+      </w:r>
+      <w:r>
+        <w:t xml:space="preserve"> when car sales or rentals are made</w:t>
+      </w:r>
+      <w:r>
+        <w:t xml:space="preserve">. The Data access layer to handle the </w:t>
+      </w:r>
+      <w:r>
+        <w:t>information flow between the application and the database. Finally there is the Database layer, which is responsible for</w:t>
+      </w:r>
+      <w:r>
+        <w:t xml:space="preserve"> storing information regarding customers, employees, car inventory, </w:t>
+      </w:r>
+      <w:r>
+        <w:t>car pricing, and rental rates.</w:t>
+      </w:r>
+      <w:r>
+        <w:t xml:space="preserve">  </w:t>
+      </w:r>
+      <w:r>
+        <w:t xml:space="preserve"> </w:t>
+      </w:r>
+      <w:r>
+        <w:t xml:space="preserve">Utilising </w:t>
+      </w:r>
+      <w:r>
+        <w:t>agile</w:t>
+      </w:r>
+      <w:r>
+        <w:t xml:space="preserve"> development</w:t>
+      </w:r>
+      <w:r>
+        <w:t xml:space="preserve"> and following the established architecture</w:t>
+      </w:r>
+      <w:r>
+        <w:t>,</w:t>
+      </w:r>
+      <w:r>
+        <w:t xml:space="preserve"> the developers can</w:t>
+      </w:r>
+      <w:r>
+        <w:t xml:space="preserve"> </w:t>
+      </w:r>
+      <w:r>
+        <w:t>ensure</w:t>
       </w:r>
       <w:bookmarkStart w:id="0" w:name="_GoBack"/>
       <w:bookmarkEnd w:id="0"/>
       <w:r>
-        <w:t xml:space="preserve"> a multi-layered architecture</w:t>
-      </w:r>
-      <w:r>
-        <w:t xml:space="preserve">. The applications main functions are </w:t>
+        <w:t xml:space="preserve"> </w:t>
+      </w:r>
+      <w:r>
+        <w:t>every</w:t>
+      </w:r>
+      <w:r>
+        <w:t xml:space="preserve"> project</w:t>
+      </w:r>
+      <w:r>
+        <w:t xml:space="preserve"> iteration is capable of </w:t>
+      </w:r>
+      <w:r>
+        <w:t xml:space="preserve">carrying out </w:t>
+      </w:r>
+      <w:r>
+        <w:t>the system’s main functions.</w:t>
       </w:r>
     </w:p>
     <w:sectPr>

--- a/System Architecture.docx
+++ b/System Architecture.docx
@@ -155,26 +155,89 @@
       <w:r>
         <w:t>ensure</w:t>
       </w:r>
+      <w:r>
+        <w:t xml:space="preserve"> </w:t>
+      </w:r>
+      <w:proofErr w:type="gramStart"/>
+      <w:r>
+        <w:t>every</w:t>
+      </w:r>
+      <w:r>
+        <w:t xml:space="preserve"> project</w:t>
+      </w:r>
+      <w:r>
+        <w:t xml:space="preserve"> iteration</w:t>
+      </w:r>
+      <w:proofErr w:type="gramEnd"/>
+      <w:r>
+        <w:t xml:space="preserve"> is capable of </w:t>
+      </w:r>
+      <w:r>
+        <w:t xml:space="preserve">carrying out </w:t>
+      </w:r>
+      <w:r>
+        <w:t>the system’s main functions.</w:t>
+      </w:r>
+    </w:p>
+    <w:p>
+      <w:pPr>
+        <w:spacing w:line="480" w:lineRule="auto"/>
+      </w:pPr>
+    </w:p>
+    <w:p>
+      <w:pPr>
+        <w:spacing w:line="480" w:lineRule="auto"/>
+        <w:jc w:val="center"/>
+      </w:pPr>
       <w:bookmarkStart w:id="0" w:name="_GoBack"/>
+      <w:r>
+        <w:rPr>
+          <w:noProof/>
+          <w:lang w:eastAsia="en-CA"/>
+        </w:rPr>
+        <w:drawing>
+          <wp:inline distT="0" distB="0" distL="0" distR="0">
+            <wp:extent cx="3878580" cy="4050736"/>
+            <wp:effectExtent l="0" t="0" r="7620" b="6985"/>
+            <wp:docPr id="1" name="Picture 1"/>
+            <wp:cNvGraphicFramePr>
+              <a:graphicFrameLocks xmlns:a="http://schemas.openxmlformats.org/drawingml/2006/main" noChangeAspect="1"/>
+            </wp:cNvGraphicFramePr>
+            <a:graphic xmlns:a="http://schemas.openxmlformats.org/drawingml/2006/main">
+              <a:graphicData uri="http://schemas.openxmlformats.org/drawingml/2006/picture">
+                <pic:pic xmlns:pic="http://schemas.openxmlformats.org/drawingml/2006/picture">
+                  <pic:nvPicPr>
+                    <pic:cNvPr id="0" name="Layered Architecture_2.png"/>
+                    <pic:cNvPicPr/>
+                  </pic:nvPicPr>
+                  <pic:blipFill>
+                    <a:blip r:embed="rId5">
+                      <a:extLst>
+                        <a:ext uri="{28A0092B-C50C-407E-A947-70E740481C1C}">
+                          <a14:useLocalDpi xmlns:a14="http://schemas.microsoft.com/office/drawing/2010/main" val="0"/>
+                        </a:ext>
+                      </a:extLst>
+                    </a:blip>
+                    <a:stretch>
+                      <a:fillRect/>
+                    </a:stretch>
+                  </pic:blipFill>
+                  <pic:spPr>
+                    <a:xfrm>
+                      <a:off x="0" y="0"/>
+                      <a:ext cx="3878580" cy="4050736"/>
+                    </a:xfrm>
+                    <a:prstGeom prst="rect">
+                      <a:avLst/>
+                    </a:prstGeom>
+                  </pic:spPr>
+                </pic:pic>
+              </a:graphicData>
+            </a:graphic>
+          </wp:inline>
+        </w:drawing>
+      </w:r>
       <w:bookmarkEnd w:id="0"/>
-      <w:r>
-        <w:t xml:space="preserve"> </w:t>
-      </w:r>
-      <w:r>
-        <w:t>every</w:t>
-      </w:r>
-      <w:r>
-        <w:t xml:space="preserve"> project</w:t>
-      </w:r>
-      <w:r>
-        <w:t xml:space="preserve"> iteration is capable of </w:t>
-      </w:r>
-      <w:r>
-        <w:t xml:space="preserve">carrying out </w:t>
-      </w:r>
-      <w:r>
-        <w:t>the system’s main functions.</w:t>
-      </w:r>
     </w:p>
     <w:sectPr>
       <w:pgSz w:w="12240" w:h="15840"/>
@@ -369,6 +432,33 @@
     <w:semiHidden/>
     <w:unhideWhenUsed/>
   </w:style>
+  <w:style w:type="paragraph" w:styleId="BalloonText">
+    <w:name w:val="Balloon Text"/>
+    <w:basedOn w:val="Normal"/>
+    <w:link w:val="BalloonTextChar"/>
+    <w:uiPriority w:val="99"/>
+    <w:semiHidden/>
+    <w:unhideWhenUsed/>
+    <w:rsid w:val="00405EC0"/>
+    <w:rPr>
+      <w:rFonts w:ascii="Tahoma" w:hAnsi="Tahoma" w:cs="Tahoma"/>
+      <w:sz w:val="16"/>
+      <w:szCs w:val="16"/>
+    </w:rPr>
+  </w:style>
+  <w:style w:type="character" w:customStyle="1" w:styleId="BalloonTextChar">
+    <w:name w:val="Balloon Text Char"/>
+    <w:basedOn w:val="DefaultParagraphFont"/>
+    <w:link w:val="BalloonText"/>
+    <w:uiPriority w:val="99"/>
+    <w:semiHidden/>
+    <w:rsid w:val="00405EC0"/>
+    <w:rPr>
+      <w:rFonts w:ascii="Tahoma" w:hAnsi="Tahoma" w:cs="Tahoma"/>
+      <w:sz w:val="16"/>
+      <w:szCs w:val="16"/>
+    </w:rPr>
+  </w:style>
 </w:styles>
 </file>
 
@@ -555,6 +645,33 @@
     <w:semiHidden/>
     <w:unhideWhenUsed/>
   </w:style>
+  <w:style w:type="paragraph" w:styleId="BalloonText">
+    <w:name w:val="Balloon Text"/>
+    <w:basedOn w:val="Normal"/>
+    <w:link w:val="BalloonTextChar"/>
+    <w:uiPriority w:val="99"/>
+    <w:semiHidden/>
+    <w:unhideWhenUsed/>
+    <w:rsid w:val="00405EC0"/>
+    <w:rPr>
+      <w:rFonts w:ascii="Tahoma" w:hAnsi="Tahoma" w:cs="Tahoma"/>
+      <w:sz w:val="16"/>
+      <w:szCs w:val="16"/>
+    </w:rPr>
+  </w:style>
+  <w:style w:type="character" w:customStyle="1" w:styleId="BalloonTextChar">
+    <w:name w:val="Balloon Text Char"/>
+    <w:basedOn w:val="DefaultParagraphFont"/>
+    <w:link w:val="BalloonText"/>
+    <w:uiPriority w:val="99"/>
+    <w:semiHidden/>
+    <w:rsid w:val="00405EC0"/>
+    <w:rPr>
+      <w:rFonts w:ascii="Tahoma" w:hAnsi="Tahoma" w:cs="Tahoma"/>
+      <w:sz w:val="16"/>
+      <w:szCs w:val="16"/>
+    </w:rPr>
+  </w:style>
 </w:styles>
 </file>
 
